--- a/Documentos/U3-S14-Entrega de Proyecto - Grupo C/Articulo Final - Grupo C.docx
+++ b/Documentos/U3-S14-Entrega de Proyecto - Grupo C/Articulo Final - Grupo C.docx
@@ -34,15 +34,7 @@
         <w:pStyle w:val="DOI"/>
       </w:pPr>
       <w:r>
-        <w:t>Digital Object Identifier 10.1109/</w:t>
-      </w:r>
-      <w:proofErr w:type="gramStart"/>
-      <w:r>
-        <w:t>ACCESS.2017.Doi</w:t>
-      </w:r>
-      <w:proofErr w:type="gramEnd"/>
-      <w:r>
-        <w:t xml:space="preserve"> Number</w:t>
+        <w:t>Digital Object Identifier 10.1109/ACCESS.2017.Doi Number</w:t>
       </w:r>
     </w:p>
     <w:p>
@@ -648,7 +640,35 @@
           <w:spacing w:val="0"/>
           <w:lang w:val="es-EC"/>
         </w:rPr>
-        <w:t>A diferencia de estos sistemas, el proyecto que se presenta en este artículo está orientado exclusivamente a la gestión administrativa por parte del personal autorizado (administradores y bibliotecarios), excluyendo a los lectores de la manipulación directa del sistema. Además, incluye características distintivas como una interfaz intuitiva, un módulo de gestión de sanciones o multas por retraso o daños, y la gestión de cubículos de estudio disponibles en la biblioteca. Estas funcionalidades amplían el alcance del sistema, adaptándolo a las necesidades reales de los entornos bibliotecarios actuales.</w:t>
+        <w:t>A diferencia de estos sistemas, el proyecto que se presenta en este artículo está orientado exclusivamente a la gestión administrativa por parte del personal autorizado (administradores y bibliotecarios), excluyendo a los lectores de la manipulación directa del sistema. Además, incluye características distintivas como una interfaz intuitiva, un módulo de gestión de sanciones o multas por retraso o daños, y la gestión de cubículos de estudio disponibles en la biblioteca</w:t>
+      </w:r>
+      <w:r>
+        <w:rPr>
+          <w:spacing w:val="0"/>
+          <w:lang w:val="es-EC"/>
+        </w:rPr>
+        <w:t>, por último, el proyecto realizado no cuenta con un sistema de facturación debido a que la biblioteca ya cuenta con uno propio y no quiere cambiarlo, siendo este proyecto por así decirlo un sistema administrativo para visualizar cada parte importante de la biblioteca sin recurrir a los libros que se tenía anteriormente</w:t>
+      </w:r>
+      <w:r>
+        <w:rPr>
+          <w:spacing w:val="0"/>
+          <w:lang w:val="es-EC"/>
+        </w:rPr>
+        <w:t>. Estas funcionalidades amplían el alcance del sistema, adaptándolo a las necesidades reales de</w:t>
+      </w:r>
+      <w:r>
+        <w:rPr>
+          <w:spacing w:val="0"/>
+          <w:lang w:val="es-EC"/>
+        </w:rPr>
+        <w:t xml:space="preserve"> la biblioteca</w:t>
+      </w:r>
+      <w:r>
+        <w:rPr>
+          <w:spacing w:val="0"/>
+          <w:lang w:val="es-EC"/>
+        </w:rPr>
+        <w:t>.</w:t>
       </w:r>
     </w:p>
     <w:p>
@@ -1046,7 +1066,7 @@
         <w:rPr>
           <w:lang w:val="es-EC"/>
         </w:rPr>
-        <w:t>2.2 Componentes del Sistema</w:t>
+        <w:t>Componentes del Sistema</w:t>
       </w:r>
     </w:p>
     <w:p>
@@ -8398,15 +8418,7 @@
             </w:r>
             <w:proofErr w:type="spellEnd"/>
             <w:r>
-              <w:t xml:space="preserve">, «Software Engineering | COCOMO </w:t>
-            </w:r>
-            <w:proofErr w:type="gramStart"/>
-            <w:r>
-              <w:t>Model,»</w:t>
-            </w:r>
-            <w:proofErr w:type="gramEnd"/>
-            <w:r>
-              <w:t> </w:t>
+              <w:t>, «Software Engineering | COCOMO Model,» </w:t>
             </w:r>
             <w:proofErr w:type="spellStart"/>
             <w:r>
